--- a/minutes/minutesweek3.1.docx
+++ b/minutes/minutesweek3.1.docx
@@ -29,7 +29,15 @@
       </w:r>
       <w:r>
         <w:tab/>
-        <w:t>Shamim Bavani, Joanna Oruba, Samuel Coyle, Ceridwen Grey, Joshua MacKay</w:t>
+        <w:t xml:space="preserve">Shamim Bavani, Joanna Oruba, Samuel Coyle, </w:t>
+      </w:r>
+      <w:proofErr w:type="spellStart"/>
+      <w:r>
+        <w:t>Ceridwen</w:t>
+      </w:r>
+      <w:proofErr w:type="spellEnd"/>
+      <w:r>
+        <w:t xml:space="preserve"> Grey, Joshua MacKay</w:t>
       </w:r>
     </w:p>
     <w:p>
@@ -125,31 +133,34 @@
     <w:p/>
     <w:p>
       <w:r>
-        <w:t xml:space="preserve">Next meeting: Tuesday, </w:t>
-      </w:r>
-      <w:r>
-        <w:t>14</w:t>
-      </w:r>
-      <w:r>
-        <w:t>/0</w:t>
-      </w:r>
-      <w:r>
-        <w:t>2</w:t>
-      </w:r>
-      <w:r>
-        <w:t xml:space="preserve">/2023 </w:t>
-      </w:r>
-      <w:r>
-        <w:t>4:30</w:t>
-      </w:r>
-      <w:r>
-        <w:t>pm-</w:t>
-      </w:r>
-      <w:r>
-        <w:t>5</w:t>
-      </w:r>
-      <w:r>
-        <w:t>pm</w:t>
+        <w:t>Next</w:t>
+      </w:r>
+      <w:r>
+        <w:t xml:space="preserve"> meeting</w:t>
+      </w:r>
+      <w:r>
+        <w:t xml:space="preserve"> planned:</w:t>
+      </w:r>
+      <w:r>
+        <w:t xml:space="preserve"> straight after interview or</w:t>
+      </w:r>
+      <w:r>
+        <w:t xml:space="preserve"> teams </w:t>
+      </w:r>
+      <w:r>
+        <w:t>on</w:t>
+      </w:r>
+      <w:r>
+        <w:t xml:space="preserve"> Thursday</w:t>
+      </w:r>
+      <w:r>
+        <w:t xml:space="preserve">, </w:t>
+      </w:r>
+      <w:r>
+        <w:t>16/02/2023.</w:t>
+      </w:r>
+      <w:r>
+        <w:t xml:space="preserve"> </w:t>
       </w:r>
     </w:p>
     <w:p/>
@@ -1088,15 +1099,6 @@
 </file>
 
 <file path=customXml/item1.xml><?xml version="1.0" encoding="utf-8"?>
-<?mso-contentType ?>
-<FormTemplates xmlns="http://schemas.microsoft.com/sharepoint/v3/contenttype/forms">
-  <Display>DocumentLibraryForm</Display>
-  <Edit>DocumentLibraryForm</Edit>
-  <New>DocumentLibraryForm</New>
-</FormTemplates>
-</file>
-
-<file path=customXml/item2.xml><?xml version="1.0" encoding="utf-8"?>
 <ct:contentTypeSchema xmlns:ct="http://schemas.microsoft.com/office/2006/metadata/contentType" xmlns:ma="http://schemas.microsoft.com/office/2006/metadata/properties/metaAttributes" ct:_="" ma:_="" ma:contentTypeName="Document" ma:contentTypeID="0x0101004B3188137CA4E44B8E8F525551A6BE25" ma:contentTypeVersion="2" ma:contentTypeDescription="Create a new document." ma:contentTypeScope="" ma:versionID="67795093e6520e35908fbbadc0a427c1">
   <xsd:schema xmlns:xsd="http://www.w3.org/2001/XMLSchema" xmlns:xs="http://www.w3.org/2001/XMLSchema" xmlns:p="http://schemas.microsoft.com/office/2006/metadata/properties" xmlns:ns2="392b5c09-7512-4e2f-8cdb-b58854a167b6" targetNamespace="http://schemas.microsoft.com/office/2006/metadata/properties" ma:root="true" ma:fieldsID="ef2ce755d08c779c91e8a883c91a020c" ns2:_="">
     <xsd:import namespace="392b5c09-7512-4e2f-8cdb-b58854a167b6"/>
@@ -1228,6 +1230,15 @@
 </ct:contentTypeSchema>
 </file>
 
+<file path=customXml/item2.xml><?xml version="1.0" encoding="utf-8"?>
+<?mso-contentType ?>
+<FormTemplates xmlns="http://schemas.microsoft.com/sharepoint/v3/contenttype/forms">
+  <Display>DocumentLibraryForm</Display>
+  <Edit>DocumentLibraryForm</Edit>
+  <New>DocumentLibraryForm</New>
+</FormTemplates>
+</file>
+
 <file path=customXml/item3.xml><?xml version="1.0" encoding="utf-8"?>
 <p:properties xmlns:p="http://schemas.microsoft.com/office/2006/metadata/properties" xmlns:xsi="http://www.w3.org/2001/XMLSchema-instance" xmlns:pc="http://schemas.microsoft.com/office/infopath/2007/PartnerControls">
   <documentManagement/>
@@ -1235,36 +1246,13 @@
 </file>
 
 <file path=customXml/itemProps1.xml><?xml version="1.0" encoding="utf-8"?>
-<ds:datastoreItem xmlns:ds="http://schemas.openxmlformats.org/officeDocument/2006/customXml" ds:itemID="{43767532-0A28-4DEB-AB61-A51DE6FA5035}">
-  <ds:schemaRefs>
-    <ds:schemaRef ds:uri="http://schemas.microsoft.com/sharepoint/v3/contenttype/forms"/>
-  </ds:schemaRefs>
-</ds:datastoreItem>
+<ds:datastoreItem xmlns:ds="http://schemas.openxmlformats.org/officeDocument/2006/customXml" ds:itemID="{6836126E-F147-4DC6-A75F-18E2011BC4AE}"/>
 </file>
 
 <file path=customXml/itemProps2.xml><?xml version="1.0" encoding="utf-8"?>
-<ds:datastoreItem xmlns:ds="http://schemas.openxmlformats.org/officeDocument/2006/customXml" ds:itemID="{6836126E-F147-4DC6-A75F-18E2011BC4AE}">
-  <ds:schemaRefs>
-    <ds:schemaRef ds:uri="http://schemas.microsoft.com/office/2006/metadata/contentType"/>
-    <ds:schemaRef ds:uri="http://schemas.microsoft.com/office/2006/metadata/properties/metaAttributes"/>
-    <ds:schemaRef ds:uri="http://www.w3.org/2001/XMLSchema"/>
-    <ds:schemaRef ds:uri="http://schemas.microsoft.com/office/2006/metadata/properties"/>
-    <ds:schemaRef ds:uri="392b5c09-7512-4e2f-8cdb-b58854a167b6"/>
-    <ds:schemaRef ds:uri="http://schemas.microsoft.com/office/2006/documentManagement/types"/>
-    <ds:schemaRef ds:uri="http://schemas.microsoft.com/office/infopath/2007/PartnerControls"/>
-    <ds:schemaRef ds:uri="http://schemas.openxmlformats.org/package/2006/metadata/core-properties"/>
-    <ds:schemaRef ds:uri="http://purl.org/dc/elements/1.1/"/>
-    <ds:schemaRef ds:uri="http://purl.org/dc/terms/"/>
-    <ds:schemaRef ds:uri="http://schemas.microsoft.com/internal/obd"/>
-  </ds:schemaRefs>
-</ds:datastoreItem>
+<ds:datastoreItem xmlns:ds="http://schemas.openxmlformats.org/officeDocument/2006/customXml" ds:itemID="{43767532-0A28-4DEB-AB61-A51DE6FA5035}"/>
 </file>
 
 <file path=customXml/itemProps3.xml><?xml version="1.0" encoding="utf-8"?>
-<ds:datastoreItem xmlns:ds="http://schemas.openxmlformats.org/officeDocument/2006/customXml" ds:itemID="{7F46C6A2-CFD7-4601-AA3D-1F47A780D083}">
-  <ds:schemaRefs>
-    <ds:schemaRef ds:uri="http://schemas.microsoft.com/office/2006/metadata/properties"/>
-    <ds:schemaRef ds:uri="http://schemas.microsoft.com/office/infopath/2007/PartnerControls"/>
-  </ds:schemaRefs>
-</ds:datastoreItem>
+<ds:datastoreItem xmlns:ds="http://schemas.openxmlformats.org/officeDocument/2006/customXml" ds:itemID="{7F46C6A2-CFD7-4601-AA3D-1F47A780D083}"/>
 </file>